--- a/Documentacion/Fase de construcción/Semana 13/Implantacion/IPEDUG2.docx
+++ b/Documentacion/Fase de construcción/Semana 13/Implantacion/IPEDUG2.docx
@@ -3310,36 +3310,51 @@
         <w:jc w:val="center"/>
       </w:pPr>
       <w:r>
-        <w:object w:dxaOrig="6869" w:dyaOrig="4154">
-          <v:shapetype id="_x0000_t75" coordsize="21600,21600" o:spt="75" o:preferrelative="t" path="m@4@5l@4@11@9@11@9@5xe" filled="f" stroked="f">
-            <v:stroke joinstyle="miter"/>
-            <v:formulas>
-              <v:f eqn="if lineDrawn pixelLineWidth 0"/>
-              <v:f eqn="sum @0 1 0"/>
-              <v:f eqn="sum 0 0 @1"/>
-              <v:f eqn="prod @2 1 2"/>
-              <v:f eqn="prod @3 21600 pixelWidth"/>
-              <v:f eqn="prod @3 21600 pixelHeight"/>
-              <v:f eqn="sum @0 0 1"/>
-              <v:f eqn="prod @6 1 2"/>
-              <v:f eqn="prod @7 21600 pixelWidth"/>
-              <v:f eqn="sum @8 21600 0"/>
-              <v:f eqn="prod @7 21600 pixelHeight"/>
-              <v:f eqn="sum @10 21600 0"/>
-            </v:formulas>
-            <v:path o:extrusionok="f" gradientshapeok="t" o:connecttype="rect"/>
-            <o:lock v:ext="edit" aspectratio="t"/>
-          </v:shapetype>
-          <v:shape id="_x0000_i1025" type="#_x0000_t75" style="width:343.5pt;height:207.75pt" o:ole="">
-            <v:imagedata r:id="rId11" o:title=""/>
-          </v:shape>
-          <o:OLEObject Type="Embed" ProgID="MSPhotoEd.3" ShapeID="_x0000_i1025" DrawAspect="Content" ObjectID="_1350590987" r:id="rId12"/>
-        </w:object>
+        <w:rPr>
+          <w:noProof/>
+          <w:lang w:val="es-UY" w:eastAsia="es-UY"/>
+        </w:rPr>
+        <w:drawing>
+          <wp:inline distT="0" distB="0" distL="0" distR="0">
+            <wp:extent cx="4362450" cy="2322296"/>
+            <wp:effectExtent l="19050" t="0" r="0" b="0"/>
+            <wp:docPr id="6" name="5 Imagen" descr="suspects.JPG"/>
+            <wp:cNvGraphicFramePr>
+              <a:graphicFrameLocks xmlns:a="http://schemas.openxmlformats.org/drawingml/2006/main" noChangeAspect="1"/>
+            </wp:cNvGraphicFramePr>
+            <a:graphic xmlns:a="http://schemas.openxmlformats.org/drawingml/2006/main">
+              <a:graphicData uri="http://schemas.openxmlformats.org/drawingml/2006/picture">
+                <pic:pic xmlns:pic="http://schemas.openxmlformats.org/drawingml/2006/picture">
+                  <pic:nvPicPr>
+                    <pic:cNvPr id="0" name="suspects.JPG"/>
+                    <pic:cNvPicPr/>
+                  </pic:nvPicPr>
+                  <pic:blipFill>
+                    <a:blip r:embed="rId11"/>
+                    <a:stretch>
+                      <a:fillRect/>
+                    </a:stretch>
+                  </pic:blipFill>
+                  <pic:spPr>
+                    <a:xfrm>
+                      <a:off x="0" y="0"/>
+                      <a:ext cx="4363651" cy="2322935"/>
+                    </a:xfrm>
+                    <a:prstGeom prst="rect">
+                      <a:avLst/>
+                    </a:prstGeom>
+                  </pic:spPr>
+                </pic:pic>
+              </a:graphicData>
+            </a:graphic>
+          </wp:inline>
+        </w:drawing>
       </w:r>
     </w:p>
     <w:p>
       <w:pPr>
         <w:pStyle w:val="MTemaNormal"/>
+        <w:jc w:val="center"/>
       </w:pPr>
     </w:p>
     <w:p>
@@ -3411,7 +3426,7 @@
                     <pic:cNvPicPr/>
                   </pic:nvPicPr>
                   <pic:blipFill>
-                    <a:blip r:embed="rId13"/>
+                    <a:blip r:embed="rId12"/>
                     <a:stretch>
                       <a:fillRect/>
                     </a:stretch>
@@ -3515,7 +3530,7 @@
                     <pic:cNvPicPr/>
                   </pic:nvPicPr>
                   <pic:blipFill>
-                    <a:blip r:embed="rId14"/>
+                    <a:blip r:embed="rId13"/>
                     <a:stretch>
                       <a:fillRect/>
                     </a:stretch>
@@ -3559,7 +3574,7 @@
       </w:r>
     </w:p>
     <w:sectPr>
-      <w:footerReference w:type="default" r:id="rId15"/>
+      <w:footerReference w:type="default" r:id="rId14"/>
       <w:pgSz w:w="11906" w:h="16838"/>
       <w:pgMar w:top="1417" w:right="1701" w:bottom="1417" w:left="1701" w:header="708" w:footer="708" w:gutter="0"/>
       <w:cols w:space="708"/>

--- a/Documentacion/Fase de construcción/Semana 13/Implantacion/IPEDUG2.docx
+++ b/Documentacion/Fase de construcción/Semana 13/Implantacion/IPEDUG2.docx
@@ -43,10 +43,7 @@
         <w:t xml:space="preserve">Versión </w:t>
       </w:r>
       <w:r>
-        <w:t>1</w:t>
-      </w:r>
-      <w:r>
-        <w:t>3</w:t>
+        <w:t>14</w:t>
       </w:r>
       <w:r>
         <w:t>.</w:t>
@@ -605,7 +602,11 @@
           <w:p>
             <w:pPr>
               <w:pStyle w:val="MNormal"/>
+              <w:jc w:val="center"/>
             </w:pPr>
+            <w:r>
+              <w:t>13/11/10</w:t>
+            </w:r>
           </w:p>
         </w:tc>
         <w:tc>
@@ -623,6 +624,9 @@
               <w:pStyle w:val="MNormal"/>
               <w:jc w:val="center"/>
             </w:pPr>
+            <w:r>
+              <w:t>14.0</w:t>
+            </w:r>
           </w:p>
         </w:tc>
         <w:tc>
@@ -639,6 +643,9 @@
             <w:pPr>
               <w:pStyle w:val="MNormal"/>
             </w:pPr>
+            <w:r>
+              <w:t>Detalles de imágenes y cambios ocurridos</w:t>
+            </w:r>
           </w:p>
         </w:tc>
         <w:tc>
@@ -656,6 +663,9 @@
               <w:pStyle w:val="MNormal"/>
               <w:jc w:val="center"/>
             </w:pPr>
+            <w:r>
+              <w:t>José Cordero</w:t>
+            </w:r>
           </w:p>
         </w:tc>
       </w:tr>
@@ -811,7 +821,7 @@
       <w:r>
         <w:br w:type="page"/>
       </w:r>
-      <w:bookmarkStart w:id="12" w:name="_Toc276849106"/>
+      <w:bookmarkStart w:id="12" w:name="_Toc277426222"/>
       <w:r>
         <w:lastRenderedPageBreak/>
         <w:t>Contenido</w:t>
@@ -824,45 +834,6 @@
       <w:pPr>
         <w:pStyle w:val="TDC1"/>
         <w:tabs>
-          <w:tab w:val="right" w:leader="dot" w:pos="8494"/>
-        </w:tabs>
-        <w:spacing w:before="0" w:after="0"/>
-        <w:rPr>
-          <w:rFonts w:asciiTheme="minorHAnsi" w:eastAsiaTheme="minorEastAsia" w:hAnsiTheme="minorHAnsi" w:cstheme="minorBidi"/>
-          <w:b w:val="0"/>
-          <w:bCs w:val="0"/>
-          <w:caps w:val="0"/>
-          <w:noProof/>
-          <w:sz w:val="16"/>
-          <w:szCs w:val="16"/>
-          <w:lang w:val="es-UY" w:eastAsia="es-UY"/>
-        </w:rPr>
-      </w:pPr>
-      <w:r>
-        <w:rPr>
-          <w:highlight w:val="lightGray"/>
-        </w:rPr>
-        <w:fldChar w:fldCharType="begin"/>
-      </w:r>
-      <w:r>
-        <w:rPr>
-          <w:highlight w:val="lightGray"/>
-        </w:rPr>
-        <w:instrText xml:space="preserve"> TOC \o "1-3" \h \z \u </w:instrText>
-      </w:r>
-      <w:r>
-        <w:rPr>
-          <w:highlight w:val="lightGray"/>
-        </w:rPr>
-        <w:fldChar w:fldCharType="separate"/>
-      </w:r>
-      <w:hyperlink w:anchor="_Toc276849106" w:history="1"/>
-    </w:p>
-    <w:p>
-      <w:pPr>
-        <w:pStyle w:val="TDC1"/>
-        <w:tabs>
-          <w:tab w:val="left" w:pos="400"/>
           <w:tab w:val="right" w:leader="dot" w:pos="8494"/>
         </w:tabs>
         <w:rPr>
@@ -876,43 +847,41 @@
           <w:lang w:val="es-UY" w:eastAsia="es-UY"/>
         </w:rPr>
       </w:pPr>
-      <w:hyperlink w:anchor="_Toc276849107" w:history="1">
+      <w:r>
+        <w:rPr>
+          <w:highlight w:val="lightGray"/>
+        </w:rPr>
+        <w:fldChar w:fldCharType="begin"/>
+      </w:r>
+      <w:r>
+        <w:rPr>
+          <w:highlight w:val="lightGray"/>
+        </w:rPr>
+        <w:instrText xml:space="preserve"> TOC \o "1-3" \h \z \u </w:instrText>
+      </w:r>
+      <w:r>
+        <w:rPr>
+          <w:highlight w:val="lightGray"/>
+        </w:rPr>
+        <w:fldChar w:fldCharType="separate"/>
+      </w:r>
+      <w:hyperlink w:anchor="_Toc277426222" w:history="1">
         <w:r>
           <w:rPr>
             <w:rStyle w:val="Hipervnculo"/>
             <w:noProof/>
           </w:rPr>
-          <w:t>1.</w:t>
-        </w:r>
-        <w:r>
-          <w:rPr>
-            <w:rFonts w:asciiTheme="minorHAnsi" w:eastAsiaTheme="minorEastAsia" w:hAnsiTheme="minorHAnsi" w:cstheme="minorBidi"/>
-            <w:b w:val="0"/>
-            <w:bCs w:val="0"/>
-            <w:caps w:val="0"/>
-            <w:noProof/>
-            <w:sz w:val="22"/>
-            <w:szCs w:val="22"/>
-            <w:lang w:val="es-UY" w:eastAsia="es-UY"/>
+          <w:t>Contenido</w:t>
+        </w:r>
+        <w:r>
+          <w:rPr>
+            <w:noProof/>
+            <w:webHidden/>
           </w:rPr>
           <w:tab/>
         </w:r>
         <w:r>
           <w:rPr>
-            <w:rStyle w:val="Hipervnculo"/>
-            <w:noProof/>
-          </w:rPr>
-          <w:t>Objetivo</w:t>
-        </w:r>
-        <w:r>
-          <w:rPr>
-            <w:noProof/>
-            <w:webHidden/>
-          </w:rPr>
-          <w:tab/>
-        </w:r>
-        <w:r>
-          <w:rPr>
             <w:noProof/>
             <w:webHidden/>
           </w:rPr>
@@ -923,7 +892,7 @@
             <w:noProof/>
             <w:webHidden/>
           </w:rPr>
-          <w:instrText xml:space="preserve"> PAGEREF _Toc276849107 \h </w:instrText>
+          <w:instrText xml:space="preserve"> PAGEREF _Toc277426222 \h </w:instrText>
         </w:r>
         <w:r>
           <w:rPr>
@@ -943,7 +912,7 @@
             <w:noProof/>
             <w:webHidden/>
           </w:rPr>
-          <w:t>3</w:t>
+          <w:t>2</w:t>
         </w:r>
         <w:r>
           <w:rPr>
@@ -972,13 +941,13 @@
           <w:lang w:val="es-UY" w:eastAsia="es-UY"/>
         </w:rPr>
       </w:pPr>
-      <w:hyperlink w:anchor="_Toc276849108" w:history="1">
+      <w:hyperlink w:anchor="_Toc277426223" w:history="1">
         <w:r>
           <w:rPr>
             <w:rStyle w:val="Hipervnculo"/>
             <w:noProof/>
           </w:rPr>
-          <w:t>2.</w:t>
+          <w:t>1.</w:t>
         </w:r>
         <w:r>
           <w:rPr>
@@ -998,7 +967,7 @@
             <w:rStyle w:val="Hipervnculo"/>
             <w:noProof/>
           </w:rPr>
-          <w:t>Manual de Usuario</w:t>
+          <w:t>Objetivo</w:t>
         </w:r>
         <w:r>
           <w:rPr>
@@ -1019,7 +988,7 @@
             <w:noProof/>
             <w:webHidden/>
           </w:rPr>
-          <w:instrText xml:space="preserve"> PAGEREF _Toc276849108 \h </w:instrText>
+          <w:instrText xml:space="preserve"> PAGEREF _Toc277426223 \h </w:instrText>
         </w:r>
         <w:r>
           <w:rPr>
@@ -1068,13 +1037,13 @@
           <w:lang w:val="es-UY" w:eastAsia="es-UY"/>
         </w:rPr>
       </w:pPr>
-      <w:hyperlink w:anchor="_Toc276849109" w:history="1">
+      <w:hyperlink w:anchor="_Toc277426224" w:history="1">
         <w:r>
           <w:rPr>
             <w:rStyle w:val="Hipervnculo"/>
             <w:noProof/>
           </w:rPr>
-          <w:t>3.</w:t>
+          <w:t>2.</w:t>
         </w:r>
         <w:r>
           <w:rPr>
@@ -1094,7 +1063,7 @@
             <w:rStyle w:val="Hipervnculo"/>
             <w:noProof/>
           </w:rPr>
-          <w:t>Formatos</w:t>
+          <w:t>Manual de Usuario</w:t>
         </w:r>
         <w:r>
           <w:rPr>
@@ -1115,7 +1084,7 @@
             <w:noProof/>
             <w:webHidden/>
           </w:rPr>
-          <w:instrText xml:space="preserve"> PAGEREF _Toc276849109 \h </w:instrText>
+          <w:instrText xml:space="preserve"> PAGEREF _Toc277426224 \h </w:instrText>
         </w:r>
         <w:r>
           <w:rPr>
@@ -1164,13 +1133,13 @@
           <w:lang w:val="es-UY" w:eastAsia="es-UY"/>
         </w:rPr>
       </w:pPr>
-      <w:hyperlink w:anchor="_Toc276849110" w:history="1">
+      <w:hyperlink w:anchor="_Toc277426225" w:history="1">
         <w:r>
           <w:rPr>
             <w:rStyle w:val="Hipervnculo"/>
             <w:noProof/>
           </w:rPr>
-          <w:t>4.</w:t>
+          <w:t>3.</w:t>
         </w:r>
         <w:r>
           <w:rPr>
@@ -1190,7 +1159,7 @@
             <w:rStyle w:val="Hipervnculo"/>
             <w:noProof/>
           </w:rPr>
-          <w:t>Introducción del Juego</w:t>
+          <w:t>Formatos</w:t>
         </w:r>
         <w:r>
           <w:rPr>
@@ -1211,7 +1180,7 @@
             <w:noProof/>
             <w:webHidden/>
           </w:rPr>
-          <w:instrText xml:space="preserve"> PAGEREF _Toc276849110 \h </w:instrText>
+          <w:instrText xml:space="preserve"> PAGEREF _Toc277426225 \h </w:instrText>
         </w:r>
         <w:r>
           <w:rPr>
@@ -1231,7 +1200,7 @@
             <w:noProof/>
             <w:webHidden/>
           </w:rPr>
-          <w:t>4</w:t>
+          <w:t>3</w:t>
         </w:r>
         <w:r>
           <w:rPr>
@@ -1260,13 +1229,13 @@
           <w:lang w:val="es-UY" w:eastAsia="es-UY"/>
         </w:rPr>
       </w:pPr>
-      <w:hyperlink w:anchor="_Toc276849111" w:history="1">
+      <w:hyperlink w:anchor="_Toc277426226" w:history="1">
         <w:r>
           <w:rPr>
             <w:rStyle w:val="Hipervnculo"/>
             <w:noProof/>
           </w:rPr>
-          <w:t>5.</w:t>
+          <w:t>4.</w:t>
         </w:r>
         <w:r>
           <w:rPr>
@@ -1286,7 +1255,7 @@
             <w:rStyle w:val="Hipervnculo"/>
             <w:noProof/>
           </w:rPr>
-          <w:t>Objetivo del Juego</w:t>
+          <w:t>Introducción del Juego</w:t>
         </w:r>
         <w:r>
           <w:rPr>
@@ -1307,7 +1276,7 @@
             <w:noProof/>
             <w:webHidden/>
           </w:rPr>
-          <w:instrText xml:space="preserve"> PAGEREF _Toc276849111 \h </w:instrText>
+          <w:instrText xml:space="preserve"> PAGEREF _Toc277426226 \h </w:instrText>
         </w:r>
         <w:r>
           <w:rPr>
@@ -1356,13 +1325,13 @@
           <w:lang w:val="es-UY" w:eastAsia="es-UY"/>
         </w:rPr>
       </w:pPr>
-      <w:hyperlink w:anchor="_Toc276849112" w:history="1">
+      <w:hyperlink w:anchor="_Toc277426227" w:history="1">
         <w:r>
           <w:rPr>
             <w:rStyle w:val="Hipervnculo"/>
             <w:noProof/>
           </w:rPr>
-          <w:t>6.</w:t>
+          <w:t>5.</w:t>
         </w:r>
         <w:r>
           <w:rPr>
@@ -1382,7 +1351,7 @@
             <w:rStyle w:val="Hipervnculo"/>
             <w:noProof/>
           </w:rPr>
-          <w:t>Comienzo del Juego</w:t>
+          <w:t>Objetivo del Juego</w:t>
         </w:r>
         <w:r>
           <w:rPr>
@@ -1403,7 +1372,7 @@
             <w:noProof/>
             <w:webHidden/>
           </w:rPr>
-          <w:instrText xml:space="preserve"> PAGEREF _Toc276849112 \h </w:instrText>
+          <w:instrText xml:space="preserve"> PAGEREF _Toc277426227 \h </w:instrText>
         </w:r>
         <w:r>
           <w:rPr>
@@ -1438,7 +1407,7 @@
       <w:pPr>
         <w:pStyle w:val="TDC1"/>
         <w:tabs>
-          <w:tab w:val="left" w:pos="600"/>
+          <w:tab w:val="left" w:pos="400"/>
           <w:tab w:val="right" w:leader="dot" w:pos="8494"/>
         </w:tabs>
         <w:rPr>
@@ -1452,13 +1421,13 @@
           <w:lang w:val="es-UY" w:eastAsia="es-UY"/>
         </w:rPr>
       </w:pPr>
-      <w:hyperlink w:anchor="_Toc276849113" w:history="1">
+      <w:hyperlink w:anchor="_Toc277426228" w:history="1">
         <w:r>
           <w:rPr>
             <w:rStyle w:val="Hipervnculo"/>
             <w:noProof/>
           </w:rPr>
-          <w:t>6.1.</w:t>
+          <w:t>6.</w:t>
         </w:r>
         <w:r>
           <w:rPr>
@@ -1478,7 +1447,7 @@
             <w:rStyle w:val="Hipervnculo"/>
             <w:noProof/>
           </w:rPr>
-          <w:t>Capturas de Pantalla</w:t>
+          <w:t>Comienzo del Juego</w:t>
         </w:r>
         <w:r>
           <w:rPr>
@@ -1499,7 +1468,7 @@
             <w:noProof/>
             <w:webHidden/>
           </w:rPr>
-          <w:instrText xml:space="preserve"> PAGEREF _Toc276849113 \h </w:instrText>
+          <w:instrText xml:space="preserve"> PAGEREF _Toc277426228 \h </w:instrText>
         </w:r>
         <w:r>
           <w:rPr>
@@ -1534,7 +1503,7 @@
       <w:pPr>
         <w:pStyle w:val="TDC1"/>
         <w:tabs>
-          <w:tab w:val="left" w:pos="800"/>
+          <w:tab w:val="left" w:pos="600"/>
           <w:tab w:val="right" w:leader="dot" w:pos="8494"/>
         </w:tabs>
         <w:rPr>
@@ -1548,13 +1517,13 @@
           <w:lang w:val="es-UY" w:eastAsia="es-UY"/>
         </w:rPr>
       </w:pPr>
-      <w:hyperlink w:anchor="_Toc276849114" w:history="1">
+      <w:hyperlink w:anchor="_Toc277426229" w:history="1">
         <w:r>
           <w:rPr>
             <w:rStyle w:val="Hipervnculo"/>
             <w:noProof/>
           </w:rPr>
-          <w:t>6.1.1.</w:t>
+          <w:t>6.1.</w:t>
         </w:r>
         <w:r>
           <w:rPr>
@@ -1574,7 +1543,7 @@
             <w:rStyle w:val="Hipervnculo"/>
             <w:noProof/>
           </w:rPr>
-          <w:t>Pantalla Inicial</w:t>
+          <w:t>Capturas de Pantalla</w:t>
         </w:r>
         <w:r>
           <w:rPr>
@@ -1595,7 +1564,7 @@
             <w:noProof/>
             <w:webHidden/>
           </w:rPr>
-          <w:instrText xml:space="preserve"> PAGEREF _Toc276849114 \h </w:instrText>
+          <w:instrText xml:space="preserve"> PAGEREF _Toc277426229 \h </w:instrText>
         </w:r>
         <w:r>
           <w:rPr>
@@ -1644,13 +1613,13 @@
           <w:lang w:val="es-UY" w:eastAsia="es-UY"/>
         </w:rPr>
       </w:pPr>
-      <w:hyperlink w:anchor="_Toc276849115" w:history="1">
+      <w:hyperlink w:anchor="_Toc277426230" w:history="1">
         <w:r>
           <w:rPr>
             <w:rStyle w:val="Hipervnculo"/>
             <w:noProof/>
           </w:rPr>
-          <w:t>6.1.2.</w:t>
+          <w:t>6.1.1.</w:t>
         </w:r>
         <w:r>
           <w:rPr>
@@ -1670,7 +1639,7 @@
             <w:rStyle w:val="Hipervnculo"/>
             <w:noProof/>
           </w:rPr>
-          <w:t>Pantalla Principal (oficina de inspector)</w:t>
+          <w:t>Pantalla Inicial</w:t>
         </w:r>
         <w:r>
           <w:rPr>
@@ -1691,7 +1660,7 @@
             <w:noProof/>
             <w:webHidden/>
           </w:rPr>
-          <w:instrText xml:space="preserve"> PAGEREF _Toc276849115 \h </w:instrText>
+          <w:instrText xml:space="preserve"> PAGEREF _Toc277426230 \h </w:instrText>
         </w:r>
         <w:r>
           <w:rPr>
@@ -1711,7 +1680,7 @@
             <w:noProof/>
             <w:webHidden/>
           </w:rPr>
-          <w:t>5</w:t>
+          <w:t>4</w:t>
         </w:r>
         <w:r>
           <w:rPr>
@@ -1740,13 +1709,13 @@
           <w:lang w:val="es-UY" w:eastAsia="es-UY"/>
         </w:rPr>
       </w:pPr>
-      <w:hyperlink w:anchor="_Toc276849116" w:history="1">
+      <w:hyperlink w:anchor="_Toc277426231" w:history="1">
         <w:r>
           <w:rPr>
             <w:rStyle w:val="Hipervnculo"/>
             <w:noProof/>
           </w:rPr>
-          <w:t>6.1.3.</w:t>
+          <w:t>6.1.2.</w:t>
         </w:r>
         <w:r>
           <w:rPr>
@@ -1766,7 +1735,7 @@
             <w:rStyle w:val="Hipervnculo"/>
             <w:noProof/>
           </w:rPr>
-          <w:t>Pantalla de Filtrado</w:t>
+          <w:t>Pantalla Principal (oficina de inspector)</w:t>
         </w:r>
         <w:r>
           <w:rPr>
@@ -1787,7 +1756,7 @@
             <w:noProof/>
             <w:webHidden/>
           </w:rPr>
-          <w:instrText xml:space="preserve"> PAGEREF _Toc276849116 \h </w:instrText>
+          <w:instrText xml:space="preserve"> PAGEREF _Toc277426231 \h </w:instrText>
         </w:r>
         <w:r>
           <w:rPr>
@@ -1807,7 +1776,7 @@
             <w:noProof/>
             <w:webHidden/>
           </w:rPr>
-          <w:t>6</w:t>
+          <w:t>5</w:t>
         </w:r>
         <w:r>
           <w:rPr>
@@ -1836,13 +1805,13 @@
           <w:lang w:val="es-UY" w:eastAsia="es-UY"/>
         </w:rPr>
       </w:pPr>
-      <w:hyperlink w:anchor="_Toc276849117" w:history="1">
+      <w:hyperlink w:anchor="_Toc277426232" w:history="1">
         <w:r>
           <w:rPr>
             <w:rStyle w:val="Hipervnculo"/>
             <w:noProof/>
           </w:rPr>
-          <w:t>6.1.4.</w:t>
+          <w:t>6.1.3.</w:t>
         </w:r>
         <w:r>
           <w:rPr>
@@ -1862,7 +1831,7 @@
             <w:rStyle w:val="Hipervnculo"/>
             <w:noProof/>
           </w:rPr>
-          <w:t>Pantalla de Sospechosos</w:t>
+          <w:t>Pantalla de Filtrado</w:t>
         </w:r>
         <w:r>
           <w:rPr>
@@ -1883,7 +1852,7 @@
             <w:noProof/>
             <w:webHidden/>
           </w:rPr>
-          <w:instrText xml:space="preserve"> PAGEREF _Toc276849117 \h </w:instrText>
+          <w:instrText xml:space="preserve"> PAGEREF _Toc277426232 \h </w:instrText>
         </w:r>
         <w:r>
           <w:rPr>
@@ -1903,7 +1872,7 @@
             <w:noProof/>
             <w:webHidden/>
           </w:rPr>
-          <w:t>7</w:t>
+          <w:t>6</w:t>
         </w:r>
         <w:r>
           <w:rPr>
@@ -1932,13 +1901,13 @@
           <w:lang w:val="es-UY" w:eastAsia="es-UY"/>
         </w:rPr>
       </w:pPr>
-      <w:hyperlink w:anchor="_Toc276849118" w:history="1">
+      <w:hyperlink w:anchor="_Toc277426233" w:history="1">
         <w:r>
           <w:rPr>
             <w:rStyle w:val="Hipervnculo"/>
             <w:noProof/>
           </w:rPr>
-          <w:t>6.1.5.</w:t>
+          <w:t>6.1.4.</w:t>
         </w:r>
         <w:r>
           <w:rPr>
@@ -1958,7 +1927,7 @@
             <w:rStyle w:val="Hipervnculo"/>
             <w:noProof/>
           </w:rPr>
-          <w:t>Pantalla de Famosos</w:t>
+          <w:t>Pantalla de Sospechosos</w:t>
         </w:r>
         <w:r>
           <w:rPr>
@@ -1979,7 +1948,7 @@
             <w:noProof/>
             <w:webHidden/>
           </w:rPr>
-          <w:instrText xml:space="preserve"> PAGEREF _Toc276849118 \h </w:instrText>
+          <w:instrText xml:space="preserve"> PAGEREF _Toc277426233 \h </w:instrText>
         </w:r>
         <w:r>
           <w:rPr>
@@ -1999,7 +1968,7 @@
             <w:noProof/>
             <w:webHidden/>
           </w:rPr>
-          <w:t>8</w:t>
+          <w:t>7</w:t>
         </w:r>
         <w:r>
           <w:rPr>
@@ -2028,13 +1997,13 @@
           <w:lang w:val="es-UY" w:eastAsia="es-UY"/>
         </w:rPr>
       </w:pPr>
-      <w:hyperlink w:anchor="_Toc276849119" w:history="1">
+      <w:hyperlink w:anchor="_Toc277426234" w:history="1">
         <w:r>
           <w:rPr>
             <w:rStyle w:val="Hipervnculo"/>
             <w:noProof/>
           </w:rPr>
-          <w:t>6.1.6.</w:t>
+          <w:t>6.1.5.</w:t>
         </w:r>
         <w:r>
           <w:rPr>
@@ -2054,6 +2023,102 @@
             <w:rStyle w:val="Hipervnculo"/>
             <w:noProof/>
           </w:rPr>
+          <w:t>Pantalla de Famosos</w:t>
+        </w:r>
+        <w:r>
+          <w:rPr>
+            <w:noProof/>
+            <w:webHidden/>
+          </w:rPr>
+          <w:tab/>
+        </w:r>
+        <w:r>
+          <w:rPr>
+            <w:noProof/>
+            <w:webHidden/>
+          </w:rPr>
+          <w:fldChar w:fldCharType="begin"/>
+        </w:r>
+        <w:r>
+          <w:rPr>
+            <w:noProof/>
+            <w:webHidden/>
+          </w:rPr>
+          <w:instrText xml:space="preserve"> PAGEREF _Toc277426234 \h </w:instrText>
+        </w:r>
+        <w:r>
+          <w:rPr>
+            <w:noProof/>
+            <w:webHidden/>
+          </w:rPr>
+        </w:r>
+        <w:r>
+          <w:rPr>
+            <w:noProof/>
+            <w:webHidden/>
+          </w:rPr>
+          <w:fldChar w:fldCharType="separate"/>
+        </w:r>
+        <w:r>
+          <w:rPr>
+            <w:noProof/>
+            <w:webHidden/>
+          </w:rPr>
+          <w:t>8</w:t>
+        </w:r>
+        <w:r>
+          <w:rPr>
+            <w:noProof/>
+            <w:webHidden/>
+          </w:rPr>
+          <w:fldChar w:fldCharType="end"/>
+        </w:r>
+      </w:hyperlink>
+    </w:p>
+    <w:p>
+      <w:pPr>
+        <w:pStyle w:val="TDC1"/>
+        <w:tabs>
+          <w:tab w:val="left" w:pos="800"/>
+          <w:tab w:val="right" w:leader="dot" w:pos="8494"/>
+        </w:tabs>
+        <w:rPr>
+          <w:rFonts w:asciiTheme="minorHAnsi" w:eastAsiaTheme="minorEastAsia" w:hAnsiTheme="minorHAnsi" w:cstheme="minorBidi"/>
+          <w:b w:val="0"/>
+          <w:bCs w:val="0"/>
+          <w:caps w:val="0"/>
+          <w:noProof/>
+          <w:sz w:val="22"/>
+          <w:szCs w:val="22"/>
+          <w:lang w:val="es-UY" w:eastAsia="es-UY"/>
+        </w:rPr>
+      </w:pPr>
+      <w:hyperlink w:anchor="_Toc277426235" w:history="1">
+        <w:r>
+          <w:rPr>
+            <w:rStyle w:val="Hipervnculo"/>
+            <w:noProof/>
+          </w:rPr>
+          <w:t>6.1.6.</w:t>
+        </w:r>
+        <w:r>
+          <w:rPr>
+            <w:rFonts w:asciiTheme="minorHAnsi" w:eastAsiaTheme="minorEastAsia" w:hAnsiTheme="minorHAnsi" w:cstheme="minorBidi"/>
+            <w:b w:val="0"/>
+            <w:bCs w:val="0"/>
+            <w:caps w:val="0"/>
+            <w:noProof/>
+            <w:sz w:val="22"/>
+            <w:szCs w:val="22"/>
+            <w:lang w:val="es-UY" w:eastAsia="es-UY"/>
+          </w:rPr>
+          <w:tab/>
+        </w:r>
+        <w:r>
+          <w:rPr>
+            <w:rStyle w:val="Hipervnculo"/>
+            <w:noProof/>
+          </w:rPr>
           <w:t>Pantalla de Viaje</w:t>
         </w:r>
         <w:r>
@@ -2075,7 +2140,7 @@
             <w:noProof/>
             <w:webHidden/>
           </w:rPr>
-          <w:instrText xml:space="preserve"> PAGEREF _Toc276849119 \h </w:instrText>
+          <w:instrText xml:space="preserve"> PAGEREF _Toc277426235 \h </w:instrText>
         </w:r>
         <w:r>
           <w:rPr>
@@ -2136,7 +2201,7 @@
       <w:pPr>
         <w:pStyle w:val="Ttulo1"/>
       </w:pPr>
-      <w:bookmarkStart w:id="13" w:name="_Toc276849107"/>
+      <w:bookmarkStart w:id="13" w:name="_Toc277426223"/>
       <w:r>
         <w:lastRenderedPageBreak/>
         <w:t>Objetivo</w:t>
@@ -2202,7 +2267,7 @@
       <w:pPr>
         <w:pStyle w:val="Ttulo1"/>
       </w:pPr>
-      <w:bookmarkStart w:id="14" w:name="_Toc276849108"/>
+      <w:bookmarkStart w:id="14" w:name="_Toc277426224"/>
       <w:r>
         <w:t>Manual de Usuario</w:t>
       </w:r>
@@ -2273,7 +2338,7 @@
       <w:pPr>
         <w:pStyle w:val="Ttulo1"/>
       </w:pPr>
-      <w:bookmarkStart w:id="15" w:name="_Toc276849109"/>
+      <w:bookmarkStart w:id="15" w:name="_Toc277426225"/>
       <w:r>
         <w:t>Formato</w:t>
       </w:r>
@@ -2298,7 +2363,22 @@
         <w:pStyle w:val="MTemaNormal"/>
       </w:pPr>
       <w:r>
-        <w:t>Tipo de letra: Segoe WP</w:t>
+        <w:t>Tipo</w:t>
+      </w:r>
+      <w:r>
+        <w:t>s</w:t>
+      </w:r>
+      <w:r>
+        <w:t xml:space="preserve"> de letra: </w:t>
+      </w:r>
+      <w:r>
+        <w:t>Buxton Sketch</w:t>
+      </w:r>
+      <w:r>
+        <w:t>,</w:t>
+      </w:r>
+      <w:r>
+        <w:t xml:space="preserve"> Futurama Bold Font</w:t>
       </w:r>
       <w:r>
         <w:t>.</w:t>
@@ -2309,13 +2389,16 @@
         <w:pStyle w:val="MTemaNormal"/>
       </w:pPr>
       <w:r>
-        <w:t xml:space="preserve">Tamaño de letra para texto Normal: 18 </w:t>
-      </w:r>
-      <w:r>
-        <w:t>pt</w:t>
-      </w:r>
-      <w:r>
-        <w:t>s</w:t>
+        <w:t xml:space="preserve">Márgenes del </w:t>
+      </w:r>
+      <w:r>
+        <w:t>contenido</w:t>
+      </w:r>
+      <w:r>
+        <w:t xml:space="preserve">: </w:t>
+      </w:r>
+      <w:r>
+        <w:t>Center</w:t>
       </w:r>
       <w:r>
         <w:t>.</w:t>
@@ -2326,7 +2409,7 @@
         <w:pStyle w:val="MTemaNormal"/>
       </w:pPr>
       <w:r>
-        <w:t>Tipo de letra para Títulos: Segoe WP Semilight</w:t>
+        <w:t>Herramienta de captura de imágenes: Programa Recortes de Windows</w:t>
       </w:r>
       <w:r>
         <w:t>.</w:t>
@@ -2337,85 +2420,7 @@
         <w:pStyle w:val="MTemaNormal"/>
       </w:pPr>
       <w:r>
-        <w:t xml:space="preserve">Tamaño de letra para texto de Títulos: 28 </w:t>
-      </w:r>
-      <w:r>
-        <w:t>pts.</w:t>
-      </w:r>
-    </w:p>
-    <w:p>
-      <w:pPr>
-        <w:pStyle w:val="MTemaNormal"/>
-      </w:pPr>
-      <w:r>
-        <w:t xml:space="preserve">Formato de Índice: </w:t>
-      </w:r>
-      <w:r>
-        <w:t>Ítems</w:t>
-      </w:r>
-      <w:r>
-        <w:t xml:space="preserve"> de un ListBox</w:t>
-      </w:r>
-      <w:r>
-        <w:t>.</w:t>
-      </w:r>
-    </w:p>
-    <w:p>
-      <w:pPr>
-        <w:pStyle w:val="MTemaNormal"/>
-      </w:pPr>
-      <w:r>
-        <w:t xml:space="preserve">Márgenes del </w:t>
-      </w:r>
-      <w:r>
-        <w:t>contenido</w:t>
-      </w:r>
-      <w:r>
-        <w:t xml:space="preserve"> de los </w:t>
-      </w:r>
-      <w:r>
-        <w:t>Ítems</w:t>
-      </w:r>
-      <w:r>
-        <w:t>: Left</w:t>
-      </w:r>
-      <w:r>
-        <w:t>.</w:t>
-      </w:r>
-    </w:p>
-    <w:p>
-      <w:pPr>
-        <w:pStyle w:val="MTemaNormal"/>
-      </w:pPr>
-      <w:r>
-        <w:t>Se especifican normas para seguir en la inclusión de imágenes en la ‘Ayuda’ del juego.</w:t>
-      </w:r>
-    </w:p>
-    <w:p>
-      <w:pPr>
-        <w:pStyle w:val="MTemaNormal"/>
-      </w:pPr>
-      <w:r>
-        <w:t>Herramienta de captura de imágenes: Programa Recortes de Windows</w:t>
-      </w:r>
-      <w:r>
-        <w:t>.</w:t>
-      </w:r>
-    </w:p>
-    <w:p>
-      <w:pPr>
-        <w:pStyle w:val="MTemaNormal"/>
-      </w:pPr>
-      <w:r>
         <w:t>Tipo de imágenes: .png</w:t>
-      </w:r>
-    </w:p>
-    <w:p>
-      <w:pPr>
-        <w:pStyle w:val="MTemaNormal"/>
-      </w:pPr>
-      <w:r>
-        <w:t>Tamaño de imágenes: a definir.</w:t>
       </w:r>
     </w:p>
     <w:p>
@@ -2439,7 +2444,7 @@
           <w:tab w:val="left" w:pos="1134"/>
         </w:tabs>
       </w:pPr>
-      <w:bookmarkStart w:id="16" w:name="_Toc276849110"/>
+      <w:bookmarkStart w:id="16" w:name="_Toc277426226"/>
       <w:r>
         <w:lastRenderedPageBreak/>
         <w:t>Introducción del Juego</w:t>
@@ -2471,7 +2476,7 @@
       <w:pPr>
         <w:pStyle w:val="Ttulo1"/>
       </w:pPr>
-      <w:bookmarkStart w:id="17" w:name="_Toc276849111"/>
+      <w:bookmarkStart w:id="17" w:name="_Toc277426227"/>
       <w:r>
         <w:t>Objetivo del Juego</w:t>
       </w:r>
@@ -2556,7 +2561,7 @@
           <w:tab w:val="clear" w:pos="426"/>
         </w:tabs>
       </w:pPr>
-      <w:bookmarkStart w:id="18" w:name="_Toc276849112"/>
+      <w:bookmarkStart w:id="18" w:name="_Toc277426228"/>
       <w:r>
         <w:t>Comienzo del Juego</w:t>
       </w:r>
@@ -2579,7 +2584,7 @@
       <w:r>
         <w:t xml:space="preserve"> </w:t>
       </w:r>
-      <w:bookmarkStart w:id="19" w:name="_Toc276849113"/>
+      <w:bookmarkStart w:id="19" w:name="_Toc277426229"/>
       <w:r>
         <w:t>Capturas de Pantalla</w:t>
       </w:r>
@@ -2596,7 +2601,7 @@
       <w:r>
         <w:t xml:space="preserve"> </w:t>
       </w:r>
-      <w:bookmarkStart w:id="20" w:name="_Toc276849114"/>
+      <w:bookmarkStart w:id="20" w:name="_Toc277426230"/>
       <w:r>
         <w:t>P</w:t>
       </w:r>
@@ -2739,20 +2744,6 @@
         <w:rPr>
           <w:u w:val="single"/>
         </w:rPr>
-        <w:t>Salir</w:t>
-      </w:r>
-      <w:r>
-        <w:t>: Sale del juego.</w:t>
-      </w:r>
-    </w:p>
-    <w:p>
-      <w:pPr>
-        <w:pStyle w:val="MTemaNormal"/>
-      </w:pPr>
-      <w:r>
-        <w:rPr>
-          <w:u w:val="single"/>
-        </w:rPr>
         <w:t>Jugar</w:t>
       </w:r>
       <w:r>
@@ -2781,7 +2772,7 @@
         </w:tabs>
         <w:ind w:left="851"/>
       </w:pPr>
-      <w:bookmarkStart w:id="21" w:name="_Toc276849115"/>
+      <w:bookmarkStart w:id="21" w:name="_Toc277426231"/>
       <w:r>
         <w:lastRenderedPageBreak/>
         <w:t>Pantalla Principal</w:t>
@@ -2952,7 +2943,7 @@
         </w:tabs>
         <w:ind w:left="851"/>
       </w:pPr>
-      <w:bookmarkStart w:id="22" w:name="_Toc276849116"/>
+      <w:bookmarkStart w:id="22" w:name="_Toc277426232"/>
       <w:r>
         <w:lastRenderedPageBreak/>
         <w:t xml:space="preserve">Pantalla </w:t>
@@ -3246,7 +3237,18 @@
           <w:rFonts w:ascii="Verdana" w:hAnsi="Verdana"/>
         </w:rPr>
         <w:tab/>
-        <w:t>No definido.</w:t>
+      </w:r>
+      <w:r>
+        <w:rPr>
+          <w:rFonts w:ascii="Verdana" w:hAnsi="Verdana"/>
+        </w:rPr>
+        <w:t>Filtra por mes del cumpleaños de los sospechosos</w:t>
+      </w:r>
+      <w:r>
+        <w:rPr>
+          <w:rFonts w:ascii="Verdana" w:hAnsi="Verdana"/>
+        </w:rPr>
+        <w:t>.</w:t>
       </w:r>
     </w:p>
     <w:p>
@@ -3297,7 +3299,7 @@
         </w:tabs>
         <w:ind w:left="851"/>
       </w:pPr>
-      <w:bookmarkStart w:id="23" w:name="_Toc276849117"/>
+      <w:bookmarkStart w:id="23" w:name="_Toc277426233"/>
       <w:r>
         <w:lastRenderedPageBreak/>
         <w:t>Pantalla de Sospechosos</w:t>
@@ -3316,9 +3318,9 @@
         </w:rPr>
         <w:drawing>
           <wp:inline distT="0" distB="0" distL="0" distR="0">
-            <wp:extent cx="4362450" cy="2322296"/>
+            <wp:extent cx="4419600" cy="2358956"/>
             <wp:effectExtent l="19050" t="0" r="0" b="0"/>
-            <wp:docPr id="6" name="5 Imagen" descr="suspects.JPG"/>
+            <wp:docPr id="7" name="6 Imagen" descr="suspects1.JPG"/>
             <wp:cNvGraphicFramePr>
               <a:graphicFrameLocks xmlns:a="http://schemas.openxmlformats.org/drawingml/2006/main" noChangeAspect="1"/>
             </wp:cNvGraphicFramePr>
@@ -3326,7 +3328,7 @@
               <a:graphicData uri="http://schemas.openxmlformats.org/drawingml/2006/picture">
                 <pic:pic xmlns:pic="http://schemas.openxmlformats.org/drawingml/2006/picture">
                   <pic:nvPicPr>
-                    <pic:cNvPr id="0" name="suspects.JPG"/>
+                    <pic:cNvPr id="0" name="suspects1.JPG"/>
                     <pic:cNvPicPr/>
                   </pic:nvPicPr>
                   <pic:blipFill>
@@ -3338,7 +3340,7 @@
                   <pic:spPr>
                     <a:xfrm>
                       <a:off x="0" y="0"/>
-                      <a:ext cx="4363651" cy="2322935"/>
+                      <a:ext cx="4424882" cy="2361775"/>
                     </a:xfrm>
                     <a:prstGeom prst="rect">
                       <a:avLst/>
@@ -3393,7 +3395,7 @@
         </w:tabs>
         <w:ind w:left="851"/>
       </w:pPr>
-      <w:bookmarkStart w:id="24" w:name="_Toc276849118"/>
+      <w:bookmarkStart w:id="24" w:name="_Toc277426234"/>
       <w:r>
         <w:lastRenderedPageBreak/>
         <w:t>Pantalla de Famosos</w:t>
@@ -3497,7 +3499,7 @@
         </w:tabs>
         <w:ind w:left="851"/>
       </w:pPr>
-      <w:bookmarkStart w:id="25" w:name="_Toc276849119"/>
+      <w:bookmarkStart w:id="25" w:name="_Toc277426235"/>
       <w:r>
         <w:lastRenderedPageBreak/>
         <w:t>Pantalla de Viaje</w:t>
@@ -3642,7 +3644,7 @@
         <w:rStyle w:val="Nmerodepgina"/>
         <w:noProof/>
       </w:rPr>
-      <w:t>7</w:t>
+      <w:t>1</w:t>
     </w:r>
     <w:r>
       <w:rPr>
